--- a/DOWNLOADS/ORCAMENTOS_GERADOS/ORCAMENTO_U_986291_E_992222025.docx
+++ b/DOWNLOADS/ORCAMENTOS_GERADOS/ORCAMENTO_U_986291_E_992222025.docx
@@ -1372,7 +1372,213 @@
           </w:tcPr>
           <w:p>
             <w:r>
-              <w:t>Veículos Teleguiados Veículos Teleguiados Tipo: Aeronave Remotamente Pilotada (Drone), Quantidade Motores: 4 Motores, Tamanho Diagonal: 247MM, Peso Máximo: 290G, Características Adicionais: Sensor Cmos De 48mp De 1/1.3</w:t>
+              <w:t>x</w:t>
+            </w:r>
+          </w:p>
+        </w:tc>
+        <w:tc>
+          <w:tcPr>
+            <w:tcW w:type="dxa" w:w="2551"/>
+          </w:tcPr>
+          <w:p>
+            <w:pPr>
+              <w:jc w:val="center"/>
+            </w:pPr>
+            <w:r>
+              <w:t>R$ 4.588,47</w:t>
+            </w:r>
+          </w:p>
+        </w:tc>
+        <w:tc>
+          <w:tcPr>
+            <w:tcW w:type="dxa" w:w="1985"/>
+          </w:tcPr>
+          <w:p>
+            <w:pPr>
+              <w:jc w:val="center"/>
+            </w:pPr>
+            <w:r>
+              <w:t>R$ 4.588,47</w:t>
+            </w:r>
+          </w:p>
+        </w:tc>
+      </w:tr>
+      <w:tr>
+        <w:tc>
+          <w:tcPr>
+            <w:tcW w:type="dxa" w:w="1560"/>
+          </w:tcPr>
+          <w:p>
+            <w:pPr>
+              <w:jc w:val="center"/>
+            </w:pPr>
+            <w:r>
+              <w:t>2</w:t>
+            </w:r>
+          </w:p>
+        </w:tc>
+        <w:tc>
+          <w:tcPr>
+            <w:tcW w:type="dxa" w:w="1276"/>
+          </w:tcPr>
+          <w:p>
+            <w:pPr>
+              <w:jc w:val="center"/>
+            </w:pPr>
+            <w:r>
+              <w:t>1</w:t>
+            </w:r>
+          </w:p>
+        </w:tc>
+        <w:tc>
+          <w:tcPr>
+            <w:tcW w:type="dxa" w:w="1134"/>
+          </w:tcPr>
+          <w:p>
+            <w:pPr>
+              <w:jc w:val="center"/>
+            </w:pPr>
+            <w:r>
+              <w:t>Unidade</w:t>
+            </w:r>
+          </w:p>
+        </w:tc>
+        <w:tc>
+          <w:tcPr>
+            <w:tcW w:type="dxa" w:w="1843"/>
+          </w:tcPr>
+          <w:p>
+            <w:r>
+              <w:rPr>
+                <w:b/>
+              </w:rPr>
+              <w:t>DJI</w:t>
+            </w:r>
+          </w:p>
+        </w:tc>
+        <w:tc>
+          <w:tcPr>
+            <w:tcW w:type="dxa" w:w="2835"/>
+          </w:tcPr>
+          <w:p>
+            <w:r>
+              <w:rPr>
+                <w:b/>
+              </w:rPr>
+              <w:t>Drone Dji Mini 3 Standard (Sem Tela) Br - Dji038</w:t>
+            </w:r>
+          </w:p>
+        </w:tc>
+        <w:tc>
+          <w:tcPr>
+            <w:tcW w:type="dxa" w:w="2835"/>
+          </w:tcPr>
+          <w:p>
+            <w:r>
+              <w:t>x</w:t>
+            </w:r>
+          </w:p>
+        </w:tc>
+        <w:tc>
+          <w:tcPr>
+            <w:tcW w:type="dxa" w:w="2551"/>
+          </w:tcPr>
+          <w:p>
+            <w:pPr>
+              <w:jc w:val="center"/>
+            </w:pPr>
+            <w:r>
+              <w:t>R$ 4.588,47</w:t>
+            </w:r>
+          </w:p>
+        </w:tc>
+        <w:tc>
+          <w:tcPr>
+            <w:tcW w:type="dxa" w:w="1985"/>
+          </w:tcPr>
+          <w:p>
+            <w:pPr>
+              <w:jc w:val="center"/>
+            </w:pPr>
+            <w:r>
+              <w:t>R$ 4.588,47</w:t>
+            </w:r>
+          </w:p>
+        </w:tc>
+      </w:tr>
+      <w:tr>
+        <w:tc>
+          <w:tcPr>
+            <w:tcW w:type="dxa" w:w="1560"/>
+          </w:tcPr>
+          <w:p>
+            <w:pPr>
+              <w:jc w:val="center"/>
+            </w:pPr>
+            <w:r>
+              <w:t>3</w:t>
+            </w:r>
+          </w:p>
+        </w:tc>
+        <w:tc>
+          <w:tcPr>
+            <w:tcW w:type="dxa" w:w="1276"/>
+          </w:tcPr>
+          <w:p>
+            <w:pPr>
+              <w:jc w:val="center"/>
+            </w:pPr>
+            <w:r>
+              <w:t>1</w:t>
+            </w:r>
+          </w:p>
+        </w:tc>
+        <w:tc>
+          <w:tcPr>
+            <w:tcW w:type="dxa" w:w="1134"/>
+          </w:tcPr>
+          <w:p>
+            <w:pPr>
+              <w:jc w:val="center"/>
+            </w:pPr>
+            <w:r>
+              <w:t>Unidade</w:t>
+            </w:r>
+          </w:p>
+        </w:tc>
+        <w:tc>
+          <w:tcPr>
+            <w:tcW w:type="dxa" w:w="1843"/>
+          </w:tcPr>
+          <w:p>
+            <w:r>
+              <w:rPr>
+                <w:b/>
+              </w:rPr>
+              <w:t>DJI</w:t>
+            </w:r>
+          </w:p>
+        </w:tc>
+        <w:tc>
+          <w:tcPr>
+            <w:tcW w:type="dxa" w:w="2835"/>
+          </w:tcPr>
+          <w:p>
+            <w:r>
+              <w:rPr>
+                <w:b/>
+              </w:rPr>
+              <w:t>Drone Dji Mini 3 Standard (Sem Tela) Br - Dji038</w:t>
+            </w:r>
+          </w:p>
+        </w:tc>
+        <w:tc>
+          <w:tcPr>
+            <w:tcW w:type="dxa" w:w="2835"/>
+          </w:tcPr>
+          <w:p>
+            <w:r>
+              <w:t>x</w:t>
             </w:r>
           </w:p>
         </w:tc>
@@ -1480,7 +1686,7 @@
               <w:rPr>
                 <w:b/>
               </w:rPr>
-              <w:t>R$ 4.588,47</w:t>
+              <w:t>R$ 13.765,41</w:t>
             </w:r>
           </w:p>
         </w:tc>
